--- a/Grupo-C4/Actas/Acta de Sesion de trabajo de grupo 23-12.docx
+++ b/Grupo-C4/Actas/Acta de Sesion de trabajo de grupo 23-12.docx
@@ -488,18 +488,7 @@
           <w:shd w:fill="auto" w:val="clear"/>
         </w:rPr>
         <w:tab/>
-        <w:t xml:space="preserve">- UART: UP + activación de señales en vhdl + </w:t>
-      </w:r>
-      <w:r>
-        <w:rPr>
-          <w:rFonts w:ascii="Garamond" w:hAnsi="Garamond" w:cs="Garamond" w:eastAsia="Garamond"/>
-          <w:color w:val="auto"/>
-          <w:spacing w:val="0"/>
-          <w:position w:val="0"/>
-          <w:sz w:val="22"/>
-          <w:shd w:fill="auto" w:val="clear"/>
-        </w:rPr>
-        <w:t xml:space="preserve">testbench + pruebas modelsim.</w:t>
+        <w:t xml:space="preserve">- UART: UP + activación de señales en vhdl + testbench + pruebas modelsim.</w:t>
       </w:r>
     </w:p>
     <w:p>
@@ -559,8 +548,7 @@
           <w:shd w:fill="auto" w:val="clear"/>
         </w:rPr>
         <w:tab/>
-        <w:t xml:space="preserve">- DRAWING: continuar arreglos mejoras</w:t>
-        <w:tab/>
+        <w:t xml:space="preserve">- Personalizar X e Y</w:t>
       </w:r>
     </w:p>
     <w:p>
@@ -585,7 +573,7 @@
       <w:pPr>
         <w:numPr>
           <w:ilvl w:val="0"/>
-          <w:numId w:val="17"/>
+          <w:numId w:val="15"/>
         </w:numPr>
         <w:tabs>
           <w:tab w:val="left" w:pos="900" w:leader="none"/>
@@ -752,6 +740,18 @@
           <w:shd w:fill="auto" w:val="clear"/>
         </w:rPr>
       </w:pPr>
+      <w:r>
+        <w:rPr>
+          <w:rFonts w:ascii="Garamond" w:hAnsi="Garamond" w:cs="Garamond" w:eastAsia="Garamond"/>
+          <w:color w:val="auto"/>
+          <w:spacing w:val="0"/>
+          <w:position w:val="0"/>
+          <w:sz w:val="22"/>
+          <w:shd w:fill="auto" w:val="clear"/>
+        </w:rPr>
+        <w:tab/>
+        <w:t xml:space="preserve">- Uso 7 segmentos</w:t>
+      </w:r>
     </w:p>
     <w:p>
       <w:pPr>
@@ -937,8 +937,8 @@
         </w:rPr>
       </w:pPr>
       <w:r>
-        <w:object w:dxaOrig="1417" w:dyaOrig="931">
-          <v:rect xmlns:o="urn:schemas-microsoft-com:office:office" xmlns:v="urn:schemas-microsoft-com:vml" id="rectole0000000000" style="width:70.850000pt;height:46.550000pt" o:preferrelative="t" o:ole="">
+        <w:object w:dxaOrig="1437" w:dyaOrig="951">
+          <v:rect xmlns:o="urn:schemas-microsoft-com:office:office" xmlns:v="urn:schemas-microsoft-com:vml" id="rectole0000000000" style="width:71.850000pt;height:47.550000pt" o:preferrelative="t" o:ole="">
             <o:lock v:ext="edit"/>
             <v:imagedata xmlns:r="http://schemas.openxmlformats.org/officeDocument/2006/relationships" r:id="docRId1" o:title=""/>
           </v:rect>
@@ -1014,7 +1014,7 @@
   <w:num w:numId="13">
     <w:abstractNumId w:val="6"/>
   </w:num>
-  <w:num w:numId="17">
+  <w:num w:numId="15">
     <w:abstractNumId w:val="0"/>
   </w:num>
 </w:numbering>
